--- a/读后感/19301043-宁致远-读后感.docx
+++ b/读后感/19301043-宁致远-读后感.docx
@@ -45,25 +45,39 @@
       <w:pPr>
         <w:ind w:left="2100" w:firstLine="420"/>
         <w:rPr>
+          <w:sz w:val="28"/>
+          <w:szCs w:val="28"/>
+        </w:rPr>
+      </w:pPr>
+      <w:r>
+        <w:rPr>
           <w:rFonts w:hint="eastAsia"/>
           <w:sz w:val="28"/>
           <w:szCs w:val="28"/>
         </w:rPr>
-      </w:pPr>
+        <w:t>Google</w:t>
+      </w:r>
+      <w:r>
+        <w:rPr>
+          <w:sz w:val="28"/>
+          <w:szCs w:val="28"/>
+        </w:rPr>
+        <w:t xml:space="preserve"> </w:t>
+      </w:r>
       <w:r>
         <w:rPr>
           <w:rFonts w:hint="eastAsia"/>
           <w:sz w:val="28"/>
           <w:szCs w:val="28"/>
         </w:rPr>
-        <w:t>Google</w:t>
+        <w:t>F</w:t>
       </w:r>
       <w:r>
         <w:rPr>
           <w:sz w:val="28"/>
           <w:szCs w:val="28"/>
         </w:rPr>
-        <w:t xml:space="preserve"> </w:t>
+        <w:t>i</w:t>
       </w:r>
       <w:r>
         <w:rPr>
@@ -71,14 +85,14 @@
           <w:sz w:val="28"/>
           <w:szCs w:val="28"/>
         </w:rPr>
-        <w:t>F</w:t>
+        <w:t>le</w:t>
       </w:r>
       <w:r>
         <w:rPr>
           <w:sz w:val="28"/>
           <w:szCs w:val="28"/>
         </w:rPr>
-        <w:t>i</w:t>
+        <w:t xml:space="preserve"> </w:t>
       </w:r>
       <w:r>
         <w:rPr>
@@ -86,139 +100,471 @@
           <w:sz w:val="28"/>
           <w:szCs w:val="28"/>
         </w:rPr>
-        <w:t>le</w:t>
-      </w:r>
-      <w:r>
+        <w:t>System</w:t>
+      </w:r>
+    </w:p>
+    <w:p>
+      <w:r>
+        <w:t xml:space="preserve">Google File System GFS is a scalable distributed file system for large-scale, distributed applications that access large amounts of data. It runs on cheap common </w:t>
+      </w:r>
+      <w:proofErr w:type="gramStart"/>
+      <w:r>
+        <w:t>hardware, but</w:t>
+      </w:r>
+      <w:proofErr w:type="gramEnd"/>
+      <w:r>
+        <w:t xml:space="preserve"> can provide fault tolerance. It can provide </w:t>
+      </w:r>
+      <w:proofErr w:type="gramStart"/>
+      <w:r>
+        <w:t>a large number of</w:t>
+      </w:r>
+      <w:proofErr w:type="gramEnd"/>
+      <w:r>
+        <w:t xml:space="preserve"> users with services with higher overall performance.</w:t>
+      </w:r>
+    </w:p>
+    <w:p>
+      <w:r>
+        <w:t>The concept of gfs (goo</w:t>
+      </w:r>
+      <w:r>
+        <w:t>g</w:t>
+      </w:r>
+      <w:r>
+        <w:t xml:space="preserve">le file system) is the distributed storage of files. Since Google did not have enough capital costs at the time, Google organized a lot of second-hand, </w:t>
+      </w:r>
+      <w:proofErr w:type="gramStart"/>
+      <w:r>
+        <w:t>cheap</w:t>
+      </w:r>
+      <w:proofErr w:type="gramEnd"/>
+      <w:r>
+        <w:t xml:space="preserve"> and accessible servers to process massive amounts of data. This is the gfs introduced by Google at the time. This massive data solution is called distributed storage of files-all the files we want in the entire system are distributed and stored on each server, unlike the previous </w:t>
+      </w:r>
+      <w:proofErr w:type="spellStart"/>
+      <w:r>
+        <w:t>mysql</w:t>
+      </w:r>
+      <w:proofErr w:type="spellEnd"/>
+      <w:r>
+        <w:t xml:space="preserve">, </w:t>
+      </w:r>
+      <w:proofErr w:type="gramStart"/>
+      <w:r>
+        <w:t>oracle ,</w:t>
+      </w:r>
+      <w:proofErr w:type="gramEnd"/>
+      <w:r>
+        <w:t xml:space="preserve"> It tends to be stored on a few efficient servers. This is a traditional relational database solution.</w:t>
+      </w:r>
+    </w:p>
+    <w:p>
+      <w:r>
+        <w:t>In GFS, the master is a single point, and only one master is in the active state at any time. A single point simplifies the design, centralized scheduling is much more convenient, and there is no need to consider the nasty "split brain" problem. But the single point poses a challenge to the throughput and usability of the system. So how to avoid a single point becoming a bottleneck? Two feasible methods: reduce interaction and fast failover.</w:t>
+      </w:r>
+    </w:p>
+    <w:p>
+      <w:r>
+        <w:t xml:space="preserve">Relatively speaking, the cost of distributed storage of gfs files is relatively low, and the hardware cost of traditional relational databases is relatively high. Moreover, the relational </w:t>
+      </w:r>
+      <w:r>
+        <w:lastRenderedPageBreak/>
+        <w:t xml:space="preserve">database cluster will be problematic when it reaches a certain degree of upward expansion, because oracle and </w:t>
+      </w:r>
+      <w:proofErr w:type="spellStart"/>
+      <w:r>
+        <w:t>mysql</w:t>
+      </w:r>
+      <w:proofErr w:type="spellEnd"/>
+      <w:r>
+        <w:t xml:space="preserve"> are generally composed of </w:t>
+      </w:r>
+      <w:proofErr w:type="spellStart"/>
+      <w:r>
+        <w:t>sever</w:t>
+      </w:r>
+      <w:proofErr w:type="spellEnd"/>
+      <w:r>
+        <w:t xml:space="preserve"> and client, while gfs separates the sever and the client, so that once the sever bursts, the following client is useless</w:t>
+      </w:r>
+      <w:proofErr w:type="gramStart"/>
+      <w:r>
+        <w:t>. .</w:t>
+      </w:r>
+      <w:proofErr w:type="gramEnd"/>
+      <w:r>
+        <w:t xml:space="preserve"> Moreover, with the huge amount of high-concurrency application data, the traditional relational database can no longer bear the processing problem of this amount of data. Naturally, the distributed storage method of files has emerged, which solves the problem of data storage.</w:t>
+      </w:r>
+    </w:p>
+    <w:p>
+      <w:r>
+        <w:t xml:space="preserve">Of course, gfs </w:t>
+      </w:r>
+      <w:proofErr w:type="gramStart"/>
+      <w:r>
+        <w:t>is</w:t>
+      </w:r>
+      <w:proofErr w:type="gramEnd"/>
+      <w:r>
+        <w:t xml:space="preserve"> based on many experiments, and there are many assumptions as the premise. When designing a distributed system, we must pay attention to whether our application is suitable for gfs and not blindly follow gfs.</w:t>
+      </w:r>
+    </w:p>
+    <w:p/>
+    <w:p/>
+    <w:p/>
+    <w:p>
+      <w:pPr>
         <w:rPr>
           <w:sz w:val="28"/>
           <w:szCs w:val="28"/>
         </w:rPr>
-        <w:t xml:space="preserve"> </w:t>
-      </w:r>
+      </w:pPr>
+      <w:r>
+        <w:tab/>
+      </w:r>
+      <w:r>
+        <w:tab/>
+      </w:r>
+      <w:r>
+        <w:tab/>
+      </w:r>
+      <w:r>
+        <w:tab/>
+      </w:r>
+      <w:r>
+        <w:tab/>
+      </w:r>
+      <w:r>
+        <w:tab/>
+      </w:r>
+      <w:r>
+        <w:tab/>
+      </w:r>
+      <w:proofErr w:type="spellStart"/>
       <w:r>
         <w:rPr>
           <w:rFonts w:hint="eastAsia"/>
           <w:sz w:val="28"/>
           <w:szCs w:val="28"/>
         </w:rPr>
-        <w:t>System</w:t>
-      </w:r>
-    </w:p>
-    <w:p>
-      <w:r>
-        <w:t xml:space="preserve">Google File System GFS is a scalable distributed file system for large-scale, distributed applications that access large amounts of data. It runs on cheap common </w:t>
-      </w:r>
+        <w:t>BigTable</w:t>
+      </w:r>
+      <w:proofErr w:type="spellEnd"/>
+    </w:p>
+    <w:p>
+      <w:pPr>
+        <w:rPr>
+          <w:szCs w:val="21"/>
+        </w:rPr>
+      </w:pPr>
+      <w:r>
+        <w:rPr>
+          <w:szCs w:val="21"/>
+        </w:rPr>
+        <w:t xml:space="preserve">Bigtable is a sparse, distributed, and persistent storage multi-dimensional sorted Map. The index of the Map is the row key, column key, and timestamp; each </w:t>
+      </w:r>
+      <w:proofErr w:type="spellStart"/>
+      <w:r>
+        <w:rPr>
+          <w:szCs w:val="21"/>
+        </w:rPr>
+        <w:t>vaulue</w:t>
+      </w:r>
+      <w:proofErr w:type="spellEnd"/>
+      <w:r>
+        <w:rPr>
+          <w:szCs w:val="21"/>
+        </w:rPr>
+        <w:t xml:space="preserve"> in the Map is an unparsed byte array.</w:t>
+      </w:r>
+      <w:r>
+        <w:t xml:space="preserve"> </w:t>
+      </w:r>
+      <w:r>
+        <w:rPr>
+          <w:szCs w:val="21"/>
+        </w:rPr>
+        <w:t>The row key in Bigtable can be any string, and the read and write operations of each row are atomic; the row key in Bigtable is sorted and stored in lexicographic order, and the rows in the table can be dynamically partitioned. A partition is called a tablet, which is the smallest unit of data distribution and load balancing. Since the row keys are stored in lexicographic order, the query speed is milliseconds with the row key as the condition.</w:t>
+      </w:r>
+    </w:p>
+    <w:p>
+      <w:pPr>
+        <w:rPr>
+          <w:szCs w:val="21"/>
+        </w:rPr>
+      </w:pPr>
+      <w:r>
+        <w:rPr>
+          <w:szCs w:val="21"/>
+        </w:rPr>
+        <w:t xml:space="preserve">The persistent state information of the tablet is stored on the GFS. The update operation is submitted to the REDO log. Among these update operations, the most recently submitted ones are placed in a sorted cache, which we call </w:t>
+      </w:r>
+      <w:proofErr w:type="spellStart"/>
+      <w:r>
+        <w:rPr>
+          <w:szCs w:val="21"/>
+        </w:rPr>
+        <w:t>memtable</w:t>
+      </w:r>
+      <w:proofErr w:type="spellEnd"/>
+      <w:r>
+        <w:rPr>
+          <w:szCs w:val="21"/>
+        </w:rPr>
+        <w:t xml:space="preserve">; earlier updates are stored in a series of </w:t>
+      </w:r>
+      <w:proofErr w:type="spellStart"/>
+      <w:r>
+        <w:rPr>
+          <w:szCs w:val="21"/>
+        </w:rPr>
+        <w:t>SSTables</w:t>
+      </w:r>
+      <w:proofErr w:type="spellEnd"/>
+      <w:r>
+        <w:rPr>
+          <w:szCs w:val="21"/>
+        </w:rPr>
+        <w:t>.</w:t>
+      </w:r>
+    </w:p>
+    <w:p>
+      <w:pPr>
+        <w:rPr>
+          <w:szCs w:val="21"/>
+        </w:rPr>
+      </w:pPr>
+      <w:r>
+        <w:rPr>
+          <w:szCs w:val="21"/>
+        </w:rPr>
+        <w:t xml:space="preserve">With the execution of the write operation, the size of the </w:t>
+      </w:r>
+      <w:proofErr w:type="spellStart"/>
+      <w:r>
+        <w:rPr>
+          <w:szCs w:val="21"/>
+        </w:rPr>
+        <w:t>memtable</w:t>
+      </w:r>
+      <w:proofErr w:type="spellEnd"/>
+      <w:r>
+        <w:rPr>
+          <w:szCs w:val="21"/>
+        </w:rPr>
+        <w:t xml:space="preserve"> continues to increase. When the size of the </w:t>
+      </w:r>
+      <w:proofErr w:type="spellStart"/>
+      <w:r>
+        <w:rPr>
+          <w:szCs w:val="21"/>
+        </w:rPr>
+        <w:t>memtable</w:t>
+      </w:r>
+      <w:proofErr w:type="spellEnd"/>
+      <w:r>
+        <w:rPr>
+          <w:szCs w:val="21"/>
+        </w:rPr>
+        <w:t xml:space="preserve"> reaches a threshold, the </w:t>
+      </w:r>
+      <w:proofErr w:type="spellStart"/>
+      <w:r>
+        <w:rPr>
+          <w:szCs w:val="21"/>
+        </w:rPr>
+        <w:t>memtable</w:t>
+      </w:r>
+      <w:proofErr w:type="spellEnd"/>
+      <w:r>
+        <w:rPr>
+          <w:szCs w:val="21"/>
+        </w:rPr>
+        <w:t xml:space="preserve"> will be frozen, and then a new </w:t>
+      </w:r>
+      <w:proofErr w:type="spellStart"/>
+      <w:r>
+        <w:rPr>
+          <w:szCs w:val="21"/>
+        </w:rPr>
+        <w:t>memtable</w:t>
+      </w:r>
+      <w:proofErr w:type="spellEnd"/>
+      <w:r>
+        <w:rPr>
+          <w:szCs w:val="21"/>
+        </w:rPr>
+        <w:t xml:space="preserve"> will be created; the frozen </w:t>
+      </w:r>
+      <w:proofErr w:type="spellStart"/>
+      <w:r>
+        <w:rPr>
+          <w:szCs w:val="21"/>
+        </w:rPr>
+        <w:t>memtable</w:t>
+      </w:r>
+      <w:proofErr w:type="spellEnd"/>
+      <w:r>
+        <w:rPr>
+          <w:szCs w:val="21"/>
+        </w:rPr>
+        <w:t xml:space="preserve"> will be converted into an </w:t>
+      </w:r>
+      <w:proofErr w:type="spellStart"/>
+      <w:r>
+        <w:rPr>
+          <w:szCs w:val="21"/>
+        </w:rPr>
+        <w:t>SSTable</w:t>
+      </w:r>
+      <w:proofErr w:type="spellEnd"/>
+      <w:r>
+        <w:rPr>
+          <w:szCs w:val="21"/>
+        </w:rPr>
+        <w:t>, and then written into GFS.</w:t>
+      </w:r>
+    </w:p>
+    <w:p>
+      <w:pPr>
+        <w:rPr>
+          <w:szCs w:val="21"/>
+        </w:rPr>
+      </w:pPr>
+      <w:r>
+        <w:rPr>
+          <w:szCs w:val="21"/>
+        </w:rPr>
+        <w:t xml:space="preserve">The client program can combine multiple column families into a localized group. A separate </w:t>
+      </w:r>
+      <w:proofErr w:type="spellStart"/>
+      <w:r>
+        <w:rPr>
+          <w:szCs w:val="21"/>
+        </w:rPr>
+        <w:t>SSTable</w:t>
+      </w:r>
+      <w:proofErr w:type="spellEnd"/>
+      <w:r>
+        <w:rPr>
+          <w:szCs w:val="21"/>
+        </w:rPr>
+        <w:t xml:space="preserve"> is generated for each locality group in the Tablet. Splitting the column families that are not visited together in the same city into different locality groups can improve the efficiency of read operations</w:t>
+      </w:r>
+    </w:p>
+    <w:p>
+      <w:pPr>
+        <w:rPr>
+          <w:szCs w:val="21"/>
+        </w:rPr>
+      </w:pPr>
+      <w:r>
+        <w:rPr>
+          <w:szCs w:val="21"/>
+        </w:rPr>
+        <w:t xml:space="preserve">The client program can control whether the </w:t>
+      </w:r>
+      <w:proofErr w:type="spellStart"/>
+      <w:r>
+        <w:rPr>
+          <w:szCs w:val="21"/>
+        </w:rPr>
+        <w:t>SSTable</w:t>
+      </w:r>
+      <w:proofErr w:type="spellEnd"/>
+      <w:r>
+        <w:rPr>
+          <w:szCs w:val="21"/>
+        </w:rPr>
+        <w:t xml:space="preserve"> of a local group needs to be compressed. Generally, two-pass, customizable compression is used</w:t>
+      </w:r>
+    </w:p>
+    <w:p>
+      <w:pPr>
+        <w:rPr>
+          <w:szCs w:val="21"/>
+        </w:rPr>
+      </w:pPr>
       <w:proofErr w:type="gramStart"/>
       <w:r>
-        <w:t>hardware, but</w:t>
+        <w:rPr>
+          <w:szCs w:val="21"/>
+        </w:rPr>
+        <w:t>In order to</w:t>
       </w:r>
       <w:proofErr w:type="gramEnd"/>
       <w:r>
-        <w:t xml:space="preserve"> can provide fault tolerance. It can provide </w:t>
-      </w:r>
-      <w:proofErr w:type="gramStart"/>
-      <w:r>
-        <w:t>a large number of</w:t>
-      </w:r>
-      <w:proofErr w:type="gramEnd"/>
-      <w:r>
-        <w:t xml:space="preserve"> users with services with higher overall performance.</w:t>
-      </w:r>
-    </w:p>
-    <w:p>
-      <w:r>
-        <w:t>The concept of gfs (goo</w:t>
-      </w:r>
-      <w:r>
-        <w:t>g</w:t>
-      </w:r>
-      <w:r>
-        <w:t xml:space="preserve">le file system) is the distributed storage of files. Since Google did not have enough capital costs at the time, Google organized a lot of second-hand, </w:t>
-      </w:r>
-      <w:proofErr w:type="gramStart"/>
-      <w:r>
-        <w:t>cheap</w:t>
-      </w:r>
-      <w:proofErr w:type="gramEnd"/>
-      <w:r>
-        <w:t xml:space="preserve"> and accessible servers to process massive amounts of data. This is the gfs introduced by Google at the time. This massive data solution is called distributed storage of files-all the files we want in the entire system are distributed and stored on each server, unlike the previous </w:t>
-      </w:r>
-      <w:proofErr w:type="spellStart"/>
-      <w:r>
-        <w:t>mysql</w:t>
-      </w:r>
-      <w:proofErr w:type="spellEnd"/>
-      <w:r>
-        <w:t xml:space="preserve">, </w:t>
-      </w:r>
-      <w:proofErr w:type="gramStart"/>
-      <w:r>
-        <w:t>oracle ,</w:t>
-      </w:r>
-      <w:proofErr w:type="gramEnd"/>
-      <w:r>
-        <w:t xml:space="preserve"> It tends to be stored on a few efficient servers. This is a traditional relational database solution.</w:t>
-      </w:r>
-    </w:p>
-    <w:p>
-      <w:r>
-        <w:t>In GFS, the master is a single point, and only one master is in the active state at any time. A single point simplifies the design, centralized scheduling is much more convenient, and there is no need to consider the nasty "split brain" problem. But the single point poses a challenge to the throughput and usability of the system. So how to avoid a single point becoming a bottleneck? Two feasible methods: reduce interaction and fast failover.</w:t>
-      </w:r>
-    </w:p>
-    <w:p>
-      <w:r>
-        <w:t xml:space="preserve">Relatively speaking, the cost of distributed storage of gfs files is relatively low, and the hardware cost of traditional relational databases is relatively high. Moreover, the relational </w:t>
-      </w:r>
+        <w:rPr>
+          <w:szCs w:val="21"/>
+        </w:rPr>
+        <w:t xml:space="preserve"> improve the performance of read operations, the Tablet server uses a second-level cache strategy. The first level is used to cache the Key-Value pairs of the Tablet server through the </w:t>
+      </w:r>
+      <w:proofErr w:type="spellStart"/>
+      <w:r>
+        <w:rPr>
+          <w:szCs w:val="21"/>
+        </w:rPr>
+        <w:t>SSTable</w:t>
+      </w:r>
+      <w:proofErr w:type="spellEnd"/>
+      <w:r>
+        <w:rPr>
+          <w:szCs w:val="21"/>
+        </w:rPr>
+        <w:t xml:space="preserve"> interface; the block is the second-level cache, which is used to cache the Block of the </w:t>
+      </w:r>
+      <w:proofErr w:type="spellStart"/>
+      <w:r>
+        <w:rPr>
+          <w:szCs w:val="21"/>
+        </w:rPr>
+        <w:t>SSTable</w:t>
+      </w:r>
+      <w:proofErr w:type="spellEnd"/>
+      <w:r>
+        <w:rPr>
+          <w:szCs w:val="21"/>
+        </w:rPr>
+        <w:t xml:space="preserve"> read from the GFS.</w:t>
+      </w:r>
+    </w:p>
+    <w:p>
+      <w:pPr>
+        <w:rPr>
+          <w:rFonts w:hint="eastAsia"/>
+          <w:szCs w:val="21"/>
+        </w:rPr>
+      </w:pPr>
+      <w:r>
+        <w:rPr>
+          <w:szCs w:val="21"/>
+        </w:rPr>
+        <w:t xml:space="preserve">The entire </w:t>
+      </w:r>
+      <w:proofErr w:type="spellStart"/>
+      <w:r>
+        <w:rPr>
+          <w:szCs w:val="21"/>
+        </w:rPr>
+        <w:t>BigTable</w:t>
+      </w:r>
+      <w:proofErr w:type="spellEnd"/>
+      <w:r>
+        <w:rPr>
+          <w:szCs w:val="21"/>
+        </w:rPr>
+        <w:t xml:space="preserve"> design meets the needs of most big data programs and breaks the structured storage of relational databases. It can be deployed on thousands of servers and can store PB-level data, which provides a solid foundation for the rapid development of the entire Internet industry. Theoretical basis and successful cases.</w:t>
+      </w:r>
+    </w:p>
+    <w:p>
+      <w:pPr>
+        <w:rPr>
+          <w:szCs w:val="21"/>
+        </w:rPr>
+      </w:pPr>
       <w:r>
         <w:lastRenderedPageBreak/>
-        <w:t xml:space="preserve">database cluster will be problematic when it reaches a certain degree of upward expansion, because oracle and </w:t>
-      </w:r>
-      <w:proofErr w:type="spellStart"/>
-      <w:r>
-        <w:t>mysql</w:t>
-      </w:r>
-      <w:proofErr w:type="spellEnd"/>
-      <w:r>
-        <w:t xml:space="preserve"> are generally composed of </w:t>
-      </w:r>
-      <w:proofErr w:type="spellStart"/>
-      <w:r>
-        <w:t>sever</w:t>
-      </w:r>
-      <w:proofErr w:type="spellEnd"/>
-      <w:r>
-        <w:t xml:space="preserve"> and client, while gfs separates the sever and the client, so that once the sever bursts, the following client is useless</w:t>
-      </w:r>
-      <w:proofErr w:type="gramStart"/>
-      <w:r>
-        <w:t>. .</w:t>
-      </w:r>
-      <w:proofErr w:type="gramEnd"/>
-      <w:r>
-        <w:t xml:space="preserve"> Moreover, with the huge amount of high-concurrency application data, the traditional relational database can no longer bear the processing problem of this amount of data. Naturally, the distributed storage method of files has emerged, which solves the problem of data storage.</w:t>
-      </w:r>
-    </w:p>
-    <w:p>
-      <w:r>
-        <w:t xml:space="preserve">Of course, gfs </w:t>
-      </w:r>
-      <w:proofErr w:type="gramStart"/>
-      <w:r>
-        <w:t>is</w:t>
-      </w:r>
-      <w:proofErr w:type="gramEnd"/>
-      <w:r>
-        <w:t xml:space="preserve"> based on many experiments, and there are many assumptions as the premise. When designing a distributed system, we must pay attention to whether our application is suitable for gfs and not blindly follow gfs.</w:t>
-      </w:r>
-    </w:p>
-    <w:p/>
-    <w:p>
-      <w:pPr>
-        <w:rPr>
-          <w:szCs w:val="21"/>
-        </w:rPr>
-      </w:pPr>
-      <w:r>
         <w:tab/>
       </w:r>
       <w:r>
@@ -526,7 +872,6 @@
     <w:p>
       <w:pPr>
         <w:rPr>
-          <w:rFonts w:hint="eastAsia"/>
           <w:szCs w:val="21"/>
         </w:rPr>
       </w:pPr>
@@ -1311,4 +1656,16 @@
     </a:ext>
   </a:extLst>
 </a:theme>
+</file>
+
+<file path=customXml/item1.xml><?xml version="1.0" encoding="utf-8"?>
+<b:Sources xmlns:b="http://schemas.openxmlformats.org/officeDocument/2006/bibliography" xmlns="http://schemas.openxmlformats.org/officeDocument/2006/bibliography" SelectedStyle="\APASixthEditionOfficeOnline.xsl" StyleName="APA" Version="6"/>
+</file>
+
+<file path=customXml/itemProps1.xml><?xml version="1.0" encoding="utf-8"?>
+<ds:datastoreItem xmlns:ds="http://schemas.openxmlformats.org/officeDocument/2006/customXml" ds:itemID="{647C336D-FCED-4E77-9752-A69D5CE67FB1}">
+  <ds:schemaRefs>
+    <ds:schemaRef ds:uri="http://schemas.openxmlformats.org/officeDocument/2006/bibliography"/>
+  </ds:schemaRefs>
+</ds:datastoreItem>
 </file>